--- a/DATABASE ADMIN AND SECURITY ASSIGNMENT ONE.docx
+++ b/DATABASE ADMIN AND SECURITY ASSIGNMENT ONE.docx
@@ -365,8 +365,18 @@
           <w:sz w:val="20"/>
           <w:szCs w:val="20"/>
         </w:rPr>
-        <w:t>Programming LanguagesSupported</w:t>
-      </w:r>
+        <w:t xml:space="preserve">Programming </w:t>
+      </w:r>
+      <w:proofErr w:type="spellStart"/>
+      <w:r>
+        <w:rPr>
+          <w:rFonts w:ascii="Times New Roman" w:hAnsi="Times New Roman" w:cs="Times New Roman"/>
+          <w:sz w:val="20"/>
+          <w:szCs w:val="20"/>
+        </w:rPr>
+        <w:t>LanguagesSupported</w:t>
+      </w:r>
+      <w:proofErr w:type="spellEnd"/>
     </w:p>
     <w:p>
       <w:pPr>
@@ -576,7 +586,61 @@
                 <w:sz w:val="20"/>
                 <w:szCs w:val="20"/>
               </w:rPr>
-              <w:t>There are two unique aspects of MySQL in comparison to Oracle and SQL Server: it was not originally developed for commercial use and it is an open source database. The database platform was a happenstance as the individuals who developed it started out trying to use mSQL to interface with their database tables, and decided they needed a much more powerful interface. The initial phase of MySQL used an API leveraged from mSQL, enhancements that increased speed considerably, and other features that included the InnoDB storage engine, full text search, portability, and internationalization.</w:t>
+              <w:t xml:space="preserve">There are two unique aspects of MySQL in comparison to Oracle and SQL Server: it was not originally developed for commercial use and it is an open source database. The database platform was a happenstance as the individuals who developed it started out trying to use </w:t>
+            </w:r>
+            <w:proofErr w:type="spellStart"/>
+            <w:r>
+              <w:rPr>
+                <w:spacing w:val="2"/>
+                <w:sz w:val="20"/>
+                <w:szCs w:val="20"/>
+              </w:rPr>
+              <w:t>mSQL</w:t>
+            </w:r>
+            <w:proofErr w:type="spellEnd"/>
+            <w:r>
+              <w:rPr>
+                <w:spacing w:val="2"/>
+                <w:sz w:val="20"/>
+                <w:szCs w:val="20"/>
+              </w:rPr>
+              <w:t xml:space="preserve"> to interface with their database tables, and decided they needed a much more powerful interface. The initial phase of MySQL used an API leveraged from </w:t>
+            </w:r>
+            <w:proofErr w:type="spellStart"/>
+            <w:r>
+              <w:rPr>
+                <w:spacing w:val="2"/>
+                <w:sz w:val="20"/>
+                <w:szCs w:val="20"/>
+              </w:rPr>
+              <w:t>mSQL</w:t>
+            </w:r>
+            <w:proofErr w:type="spellEnd"/>
+            <w:r>
+              <w:rPr>
+                <w:spacing w:val="2"/>
+                <w:sz w:val="20"/>
+                <w:szCs w:val="20"/>
+              </w:rPr>
+              <w:t xml:space="preserve">, enhancements that increased speed considerably, and other features that included the </w:t>
+            </w:r>
+            <w:proofErr w:type="spellStart"/>
+            <w:r>
+              <w:rPr>
+                <w:spacing w:val="2"/>
+                <w:sz w:val="20"/>
+                <w:szCs w:val="20"/>
+              </w:rPr>
+              <w:t>InnoDB</w:t>
+            </w:r>
+            <w:proofErr w:type="spellEnd"/>
+            <w:r>
+              <w:rPr>
+                <w:spacing w:val="2"/>
+                <w:sz w:val="20"/>
+                <w:szCs w:val="20"/>
+              </w:rPr>
+              <w:t xml:space="preserve"> storage engine, full text search, portability, and internationalization.</w:t>
             </w:r>
           </w:p>
           <w:p>
@@ -706,17 +770,9 @@
                 <w:szCs w:val="20"/>
                 <w:shd w:val="clear" w:color="auto" w:fill="FFFFFF"/>
               </w:rPr>
-              <w:t>Microsoft SQL Server entered the RDBMS market as a serious competitor in the mid 1990s when Microsoft purchased it from Sybase, and then released version 7.0.  The companies originally worked together to develop the platform to run on the IBM OS/2 platform. However, Microsoft eventually developed its own operating system (Windows NT), and wanted to work solo to create a database management for it. It would take several years for the Microsoft and Sybase to completely sever their ties. Sybase eventually changed it’s product name so that it would be completely different from the product sold to Microsoft. Microsoft SQL Server version 4.2 was the initial release.</w:t>
-            </w:r>
-          </w:p>
-          <w:p>
-            <w:pPr>
-              <w:rPr>
-                <w:rFonts w:ascii="Times New Roman" w:hAnsi="Times New Roman" w:cs="Times New Roman"/>
-                <w:sz w:val="20"/>
-                <w:szCs w:val="20"/>
-              </w:rPr>
-            </w:pPr>
+              <w:t xml:space="preserve">Microsoft SQL Server entered the RDBMS market as a serious competitor in the </w:t>
+            </w:r>
+            <w:proofErr w:type="spellStart"/>
             <w:r>
               <w:rPr>
                 <w:rFonts w:ascii="Times New Roman" w:hAnsi="Times New Roman" w:cs="Times New Roman"/>
@@ -725,8 +781,9 @@
                 <w:szCs w:val="20"/>
                 <w:shd w:val="clear" w:color="auto" w:fill="FFFFFF"/>
               </w:rPr>
-              <w:t>SQL Server 2017</w:t>
-            </w:r>
+              <w:t>mid 1990s</w:t>
+            </w:r>
+            <w:proofErr w:type="spellEnd"/>
             <w:r>
               <w:rPr>
                 <w:rFonts w:ascii="Times New Roman" w:hAnsi="Times New Roman" w:cs="Times New Roman"/>
@@ -735,7 +792,50 @@
                 <w:szCs w:val="20"/>
                 <w:shd w:val="clear" w:color="auto" w:fill="FFFFFF"/>
               </w:rPr>
-              <w:t xml:space="preserve"> is the latest release of SQL Server</w:t>
+              <w:t xml:space="preserve"> when Microsoft purchased it from Sybase, and then released version 7.0.  The companies originally worked together to develop the platform to run on the IBM OS/2 platform. However, Microsoft eventually developed its own operating system (Windows NT), and wanted to work solo to create a database management for it. It would take several years for the Microsoft and Sybase to completely sever their ties. Sybase eventually changed </w:t>
+            </w:r>
+            <w:proofErr w:type="spellStart"/>
+            <w:proofErr w:type="gramStart"/>
+            <w:r>
+              <w:rPr>
+                <w:rFonts w:ascii="Times New Roman" w:hAnsi="Times New Roman" w:cs="Times New Roman"/>
+                <w:spacing w:val="2"/>
+                <w:sz w:val="20"/>
+                <w:szCs w:val="20"/>
+                <w:shd w:val="clear" w:color="auto" w:fill="FFFFFF"/>
+              </w:rPr>
+              <w:t>it’s</w:t>
+            </w:r>
+            <w:proofErr w:type="spellEnd"/>
+            <w:proofErr w:type="gramEnd"/>
+            <w:r>
+              <w:rPr>
+                <w:rFonts w:ascii="Times New Roman" w:hAnsi="Times New Roman" w:cs="Times New Roman"/>
+                <w:spacing w:val="2"/>
+                <w:sz w:val="20"/>
+                <w:szCs w:val="20"/>
+                <w:shd w:val="clear" w:color="auto" w:fill="FFFFFF"/>
+              </w:rPr>
+              <w:t xml:space="preserve"> product name so that it would be completely different from the product sold to Microsoft. Microsoft SQL Server version 4.2 was the initial release.</w:t>
+            </w:r>
+          </w:p>
+          <w:p>
+            <w:pPr>
+              <w:rPr>
+                <w:rFonts w:ascii="Times New Roman" w:hAnsi="Times New Roman" w:cs="Times New Roman"/>
+                <w:sz w:val="20"/>
+                <w:szCs w:val="20"/>
+              </w:rPr>
+            </w:pPr>
+            <w:r>
+              <w:rPr>
+                <w:rFonts w:ascii="Times New Roman" w:hAnsi="Times New Roman" w:cs="Times New Roman"/>
+                <w:spacing w:val="2"/>
+                <w:sz w:val="20"/>
+                <w:szCs w:val="20"/>
+                <w:shd w:val="clear" w:color="auto" w:fill="FFFFFF"/>
+              </w:rPr>
+              <w:t>SQL Server 2017 is the latest release of SQL Server</w:t>
             </w:r>
           </w:p>
         </w:tc>
@@ -1110,8 +1210,6 @@
               </w:rPr>
               <w:t xml:space="preserve"> </w:t>
             </w:r>
-            <w:bookmarkStart w:id="0" w:name="_GoBack"/>
-            <w:bookmarkEnd w:id="0"/>
             <w:r>
               <w:rPr>
                 <w:rFonts w:ascii="Times New Roman" w:eastAsia="Times New Roman" w:hAnsi="Times New Roman" w:cs="Times New Roman"/>
@@ -1743,23 +1841,7 @@
                 <w:sz w:val="20"/>
                 <w:szCs w:val="20"/>
               </w:rPr>
-              <w:t>Programming Languages</w:t>
-            </w:r>
-            <w:r>
-              <w:rPr>
-                <w:rFonts w:ascii="Times New Roman" w:hAnsi="Times New Roman" w:cs="Times New Roman"/>
-                <w:sz w:val="20"/>
-                <w:szCs w:val="20"/>
-              </w:rPr>
-              <w:t xml:space="preserve"> </w:t>
-            </w:r>
-            <w:r>
-              <w:rPr>
-                <w:rFonts w:ascii="Times New Roman" w:hAnsi="Times New Roman" w:cs="Times New Roman"/>
-                <w:sz w:val="20"/>
-                <w:szCs w:val="20"/>
-              </w:rPr>
-              <w:t>Supported</w:t>
+              <w:t>Programming Languages Supported</w:t>
             </w:r>
           </w:p>
         </w:tc>
@@ -2402,7 +2484,25 @@
           <w:sz w:val="20"/>
           <w:szCs w:val="20"/>
         </w:rPr>
-        <w:t>-- Weak database audit policy represents a serious organizational risk on many levels.---regulatory risk, deterrence, and detection and recovery</w:t>
+        <w:t>-- Weak database audit policy represents a serious organizational risk on many levels</w:t>
+      </w:r>
+      <w:proofErr w:type="gramStart"/>
+      <w:r>
+        <w:rPr>
+          <w:rFonts w:ascii="Times New Roman" w:hAnsi="Times New Roman" w:cs="Times New Roman"/>
+          <w:sz w:val="20"/>
+          <w:szCs w:val="20"/>
+        </w:rPr>
+        <w:t>.---</w:t>
+      </w:r>
+      <w:proofErr w:type="gramEnd"/>
+      <w:r>
+        <w:rPr>
+          <w:rFonts w:ascii="Times New Roman" w:hAnsi="Times New Roman" w:cs="Times New Roman"/>
+          <w:sz w:val="20"/>
+          <w:szCs w:val="20"/>
+        </w:rPr>
+        <w:t>regulatory risk, deterrence, and detection and recovery</w:t>
       </w:r>
     </w:p>
     <w:p>
@@ -2429,7 +2529,41 @@
           <w:sz w:val="20"/>
           <w:szCs w:val="20"/>
         </w:rPr>
-        <w:t xml:space="preserve">Denial of Service (DoS)--- </w:t>
+        <w:t>Denial of Service (</w:t>
+      </w:r>
+      <w:proofErr w:type="spellStart"/>
+      <w:r>
+        <w:rPr>
+          <w:rFonts w:ascii="Times New Roman" w:hAnsi="Times New Roman" w:cs="Times New Roman"/>
+          <w:b/>
+          <w:bCs/>
+          <w:sz w:val="20"/>
+          <w:szCs w:val="20"/>
+        </w:rPr>
+        <w:t>DoS</w:t>
+      </w:r>
+      <w:proofErr w:type="spellEnd"/>
+      <w:proofErr w:type="gramStart"/>
+      <w:r>
+        <w:rPr>
+          <w:rFonts w:ascii="Times New Roman" w:hAnsi="Times New Roman" w:cs="Times New Roman"/>
+          <w:b/>
+          <w:bCs/>
+          <w:sz w:val="20"/>
+          <w:szCs w:val="20"/>
+        </w:rPr>
+        <w:t>)---</w:t>
+      </w:r>
+      <w:proofErr w:type="gramEnd"/>
+      <w:r>
+        <w:rPr>
+          <w:rFonts w:ascii="Times New Roman" w:hAnsi="Times New Roman" w:cs="Times New Roman"/>
+          <w:b/>
+          <w:bCs/>
+          <w:sz w:val="20"/>
+          <w:szCs w:val="20"/>
+        </w:rPr>
+        <w:t xml:space="preserve"> </w:t>
       </w:r>
       <w:r>
         <w:rPr>
@@ -2483,7 +2617,25 @@
           <w:sz w:val="20"/>
           <w:szCs w:val="20"/>
         </w:rPr>
-        <w:t xml:space="preserve">Four out of seven security fixes in the two most recent IBM DB2 FixPacks address protocol vulnerabilities; similarly, 11 out of 23 database vulnerabilities fixed in the most recent Oracle quarterly patch relate to protocols </w:t>
+        <w:t xml:space="preserve">Four out of seven security fixes in the two most recent IBM DB2 </w:t>
+      </w:r>
+      <w:proofErr w:type="spellStart"/>
+      <w:r>
+        <w:rPr>
+          <w:rFonts w:ascii="Times New Roman" w:hAnsi="Times New Roman" w:cs="Times New Roman"/>
+          <w:sz w:val="20"/>
+          <w:szCs w:val="20"/>
+        </w:rPr>
+        <w:t>FixPacks</w:t>
+      </w:r>
+      <w:proofErr w:type="spellEnd"/>
+      <w:r>
+        <w:rPr>
+          <w:rFonts w:ascii="Times New Roman" w:hAnsi="Times New Roman" w:cs="Times New Roman"/>
+          <w:sz w:val="20"/>
+          <w:szCs w:val="20"/>
+        </w:rPr>
+        <w:t xml:space="preserve"> address protocol vulnerabilities; similarly, 11 out of 23 database vulnerabilities fixed in the most recent Oracle quarterly patch relate to protocols </w:t>
       </w:r>
     </w:p>
     <w:p>
@@ -2696,6 +2848,7 @@
           <w:szCs w:val="20"/>
         </w:rPr>
       </w:pPr>
+      <w:proofErr w:type="gramStart"/>
       <w:r>
         <w:rPr>
           <w:rFonts w:ascii="Times New Roman" w:hAnsi="Times New Roman" w:cs="Times New Roman"/>
@@ -2704,6 +2857,7 @@
         </w:rPr>
         <w:t>1.MySQL</w:t>
       </w:r>
+      <w:proofErr w:type="gramEnd"/>
     </w:p>
     <w:p>
       <w:pPr>
@@ -2717,6 +2871,7 @@
           <w:szCs w:val="20"/>
         </w:rPr>
       </w:pPr>
+      <w:proofErr w:type="spellStart"/>
       <w:r>
         <w:rPr>
           <w:rFonts w:ascii="Times New Roman" w:hAnsi="Times New Roman" w:cs="Times New Roman"/>
@@ -2726,7 +2881,19 @@
           <w:sz w:val="20"/>
           <w:szCs w:val="20"/>
         </w:rPr>
-        <w:t xml:space="preserve">MySql Backup FTP- </w:t>
+        <w:t>MySql</w:t>
+      </w:r>
+      <w:proofErr w:type="spellEnd"/>
+      <w:r>
+        <w:rPr>
+          <w:rFonts w:ascii="Times New Roman" w:hAnsi="Times New Roman" w:cs="Times New Roman"/>
+          <w:b/>
+          <w:bCs/>
+          <w:color w:val="222222"/>
+          <w:sz w:val="20"/>
+          <w:szCs w:val="20"/>
+        </w:rPr>
+        <w:t xml:space="preserve"> Backup FTP- </w:t>
       </w:r>
       <w:r>
         <w:rPr>
@@ -2736,7 +2903,51 @@
           <w:szCs w:val="20"/>
           <w:shd w:val="clear" w:color="auto" w:fill="FFFFFF"/>
         </w:rPr>
-        <w:t>Open the utility and connect to MySql Server. Please note that you can connect either to MySQL server itself or via phpMyAdmin, which is often more convenient if you backup your database from the remote machine.</w:t>
+        <w:t xml:space="preserve">Open the utility and connect to </w:t>
+      </w:r>
+      <w:proofErr w:type="spellStart"/>
+      <w:r>
+        <w:rPr>
+          <w:rFonts w:ascii="Times New Roman" w:hAnsi="Times New Roman" w:cs="Times New Roman"/>
+          <w:color w:val="666666"/>
+          <w:sz w:val="20"/>
+          <w:szCs w:val="20"/>
+          <w:shd w:val="clear" w:color="auto" w:fill="FFFFFF"/>
+        </w:rPr>
+        <w:t>MySql</w:t>
+      </w:r>
+      <w:proofErr w:type="spellEnd"/>
+      <w:r>
+        <w:rPr>
+          <w:rFonts w:ascii="Times New Roman" w:hAnsi="Times New Roman" w:cs="Times New Roman"/>
+          <w:color w:val="666666"/>
+          <w:sz w:val="20"/>
+          <w:szCs w:val="20"/>
+          <w:shd w:val="clear" w:color="auto" w:fill="FFFFFF"/>
+        </w:rPr>
+        <w:t xml:space="preserve"> Server. Please note that you can connect either to MySQL server itself or via </w:t>
+      </w:r>
+      <w:proofErr w:type="spellStart"/>
+      <w:r>
+        <w:rPr>
+          <w:rFonts w:ascii="Times New Roman" w:hAnsi="Times New Roman" w:cs="Times New Roman"/>
+          <w:color w:val="666666"/>
+          <w:sz w:val="20"/>
+          <w:szCs w:val="20"/>
+          <w:shd w:val="clear" w:color="auto" w:fill="FFFFFF"/>
+        </w:rPr>
+        <w:t>phpMyAdmin</w:t>
+      </w:r>
+      <w:proofErr w:type="spellEnd"/>
+      <w:r>
+        <w:rPr>
+          <w:rFonts w:ascii="Times New Roman" w:hAnsi="Times New Roman" w:cs="Times New Roman"/>
+          <w:color w:val="666666"/>
+          <w:sz w:val="20"/>
+          <w:szCs w:val="20"/>
+          <w:shd w:val="clear" w:color="auto" w:fill="FFFFFF"/>
+        </w:rPr>
+        <w:t>, which is often more convenient if you backup your database from the remote machine.</w:t>
       </w:r>
     </w:p>
     <w:p>
@@ -2765,6 +2976,7 @@
           <w:szCs w:val="20"/>
         </w:rPr>
       </w:pPr>
+      <w:proofErr w:type="spellStart"/>
       <w:r>
         <w:rPr>
           <w:rFonts w:ascii="Times New Roman" w:hAnsi="Times New Roman" w:cs="Times New Roman"/>
@@ -2773,16 +2985,47 @@
           <w:szCs w:val="20"/>
           <w:shd w:val="clear" w:color="auto" w:fill="F6F8FA"/>
         </w:rPr>
-        <w:t>Iperius Backup</w:t>
-      </w:r>
-      <w:r>
-        <w:rPr>
-          <w:rFonts w:ascii="Times New Roman" w:hAnsi="Times New Roman" w:cs="Times New Roman"/>
+        <w:t>Iperius</w:t>
+      </w:r>
+      <w:proofErr w:type="spellEnd"/>
+      <w:r>
+        <w:rPr>
+          <w:rFonts w:ascii="Times New Roman" w:hAnsi="Times New Roman" w:cs="Times New Roman"/>
+          <w:b/>
           <w:sz w:val="20"/>
           <w:szCs w:val="20"/>
           <w:shd w:val="clear" w:color="auto" w:fill="F6F8FA"/>
         </w:rPr>
-        <w:t xml:space="preserve"> is the best software to make backups of Oracle databases, thanks to its unique features: extreme ease of use, high reliability, low resource consumption, the lowest price on the market. It allows in a few simple steps to backup Oracle 9i, 10g and 11g, from any Windows operating system. Iperius can also make backups of the free database Oracle Express Edition (Oracle XE) and the Oracle backup to Cloud and Tape, with integrated compression and encryption.</w:t>
+        <w:t xml:space="preserve"> Backup</w:t>
+      </w:r>
+      <w:r>
+        <w:rPr>
+          <w:rFonts w:ascii="Times New Roman" w:hAnsi="Times New Roman" w:cs="Times New Roman"/>
+          <w:sz w:val="20"/>
+          <w:szCs w:val="20"/>
+          <w:shd w:val="clear" w:color="auto" w:fill="F6F8FA"/>
+        </w:rPr>
+        <w:t xml:space="preserve"> is the best software to make backups of Oracle databases, thanks to its unique features: extreme ease of use, high reliability, low resource consumption, the lowest price on the market. It allows in a few simple steps to backup Oracle 9i, 10g and 11g, from any Windows operating system. </w:t>
+      </w:r>
+      <w:proofErr w:type="spellStart"/>
+      <w:r>
+        <w:rPr>
+          <w:rFonts w:ascii="Times New Roman" w:hAnsi="Times New Roman" w:cs="Times New Roman"/>
+          <w:sz w:val="20"/>
+          <w:szCs w:val="20"/>
+          <w:shd w:val="clear" w:color="auto" w:fill="F6F8FA"/>
+        </w:rPr>
+        <w:t>Iperius</w:t>
+      </w:r>
+      <w:proofErr w:type="spellEnd"/>
+      <w:r>
+        <w:rPr>
+          <w:rFonts w:ascii="Times New Roman" w:hAnsi="Times New Roman" w:cs="Times New Roman"/>
+          <w:sz w:val="20"/>
+          <w:szCs w:val="20"/>
+          <w:shd w:val="clear" w:color="auto" w:fill="F6F8FA"/>
+        </w:rPr>
+        <w:t xml:space="preserve"> can also make backups of the free database Oracle Express Edition (Oracle XE) and the Oracle backup to Cloud and Tape, with integrated compression and encryption.</w:t>
       </w:r>
     </w:p>
     <w:p>
@@ -2824,18 +3067,26 @@
           <w:szCs w:val="20"/>
           <w:shd w:val="clear" w:color="auto" w:fill="FFFFFF"/>
         </w:rPr>
-        <w:t>Handy Backup</w:t>
-      </w:r>
-      <w:r>
-        <w:rPr>
-          <w:rFonts w:ascii="Times New Roman" w:hAnsi="Times New Roman" w:cs="Times New Roman"/>
-          <w:b/>
+        <w:t xml:space="preserve">Handy Backup </w:t>
+      </w:r>
+      <w:r>
+        <w:rPr>
+          <w:rFonts w:ascii="Times New Roman" w:hAnsi="Times New Roman" w:cs="Times New Roman"/>
           <w:color w:val="323232"/>
           <w:sz w:val="20"/>
           <w:szCs w:val="20"/>
           <w:shd w:val="clear" w:color="auto" w:fill="FFFFFF"/>
         </w:rPr>
-        <w:t xml:space="preserve"> </w:t>
+        <w:t>- contains a set of important features making MS SQL </w:t>
+      </w:r>
+      <w:r>
+        <w:rPr>
+          <w:rFonts w:ascii="Times New Roman" w:hAnsi="Times New Roman" w:cs="Times New Roman"/>
+          <w:sz w:val="20"/>
+          <w:szCs w:val="20"/>
+          <w:shd w:val="clear" w:color="auto" w:fill="FFFFFF"/>
+        </w:rPr>
+        <w:t>auto backup</w:t>
       </w:r>
       <w:r>
         <w:rPr>
@@ -2845,56 +3096,7 @@
           <w:szCs w:val="20"/>
           <w:shd w:val="clear" w:color="auto" w:fill="FFFFFF"/>
         </w:rPr>
-        <w:t xml:space="preserve">- </w:t>
-      </w:r>
-      <w:r>
-        <w:rPr>
-          <w:rFonts w:ascii="Times New Roman" w:hAnsi="Times New Roman" w:cs="Times New Roman"/>
-          <w:color w:val="323232"/>
-          <w:sz w:val="20"/>
-          <w:szCs w:val="20"/>
-          <w:shd w:val="clear" w:color="auto" w:fill="FFFFFF"/>
-        </w:rPr>
-        <w:t>contains a set of important features making MS SQL </w:t>
-      </w:r>
-      <w:r>
-        <w:rPr>
-          <w:rFonts w:ascii="Times New Roman" w:hAnsi="Times New Roman" w:cs="Times New Roman"/>
-          <w:sz w:val="20"/>
-          <w:szCs w:val="20"/>
-          <w:shd w:val="clear" w:color="auto" w:fill="FFFFFF"/>
-        </w:rPr>
-        <w:t>auto backup</w:t>
-      </w:r>
-      <w:r>
-        <w:rPr>
-          <w:rFonts w:ascii="Times New Roman" w:hAnsi="Times New Roman" w:cs="Times New Roman"/>
-          <w:color w:val="323232"/>
-          <w:sz w:val="20"/>
-          <w:szCs w:val="20"/>
-          <w:shd w:val="clear" w:color="auto" w:fill="FFFFFF"/>
-        </w:rPr>
-        <w:t> as quick and reliable as possible.</w:t>
-      </w:r>
-      <w:r>
-        <w:rPr>
-          <w:rFonts w:ascii="Times New Roman" w:hAnsi="Times New Roman" w:cs="Times New Roman"/>
-          <w:color w:val="323232"/>
-          <w:sz w:val="20"/>
-          <w:szCs w:val="20"/>
-          <w:shd w:val="clear" w:color="auto" w:fill="FFFFFF"/>
-        </w:rPr>
-        <w:t xml:space="preserve"> It works</w:t>
-      </w:r>
-      <w:r>
-        <w:rPr>
-          <w:rFonts w:ascii="Times New Roman" w:hAnsi="Times New Roman" w:cs="Times New Roman"/>
-          <w:color w:val="323232"/>
-          <w:sz w:val="20"/>
-          <w:szCs w:val="20"/>
-          <w:shd w:val="clear" w:color="auto" w:fill="FFFFFF"/>
-        </w:rPr>
-        <w:t xml:space="preserve"> with MSSQL Server directly, and lets you to back up MS SQL database with all views, indexes, stored procedures, etc., and always restore them intact.</w:t>
+        <w:t> as quick and reliable as possible. It works with MSSQL Server directly, and lets you to back up MS SQL database with all views, indexes, stored procedures, etc., and always restore them intact.</w:t>
       </w:r>
     </w:p>
     <w:p>
@@ -2916,6 +3118,7 @@
           <w:szCs w:val="20"/>
         </w:rPr>
       </w:pPr>
+      <w:proofErr w:type="gramStart"/>
       <w:r>
         <w:rPr>
           <w:rFonts w:ascii="Times New Roman" w:hAnsi="Times New Roman" w:cs="Times New Roman"/>
@@ -2924,6 +3127,7 @@
         </w:rPr>
         <w:t>NB :</w:t>
       </w:r>
+      <w:proofErr w:type="gramEnd"/>
       <w:r>
         <w:rPr>
           <w:rFonts w:ascii="Times New Roman" w:hAnsi="Times New Roman" w:cs="Times New Roman"/>
@@ -3048,10 +3252,187 @@
         <w:ind w:left="1440"/>
         <w:rPr>
           <w:rFonts w:ascii="Times New Roman" w:hAnsi="Times New Roman" w:cs="Times New Roman"/>
-          <w:sz w:val="20"/>
-          <w:szCs w:val="20"/>
-        </w:rPr>
-      </w:pPr>
+          <w:b/>
+          <w:sz w:val="30"/>
+          <w:szCs w:val="30"/>
+        </w:rPr>
+      </w:pPr>
+      <w:r>
+        <w:rPr>
+          <w:rFonts w:ascii="Times New Roman" w:hAnsi="Times New Roman" w:cs="Times New Roman"/>
+          <w:b/>
+          <w:sz w:val="30"/>
+          <w:szCs w:val="30"/>
+        </w:rPr>
+        <w:t>Reference</w:t>
+      </w:r>
+    </w:p>
+    <w:p>
+      <w:pPr>
+        <w:pStyle w:val="ListParagraph"/>
+        <w:ind w:left="1440"/>
+        <w:rPr>
+          <w:rFonts w:ascii="Times New Roman" w:hAnsi="Times New Roman" w:cs="Times New Roman"/>
+          <w:sz w:val="20"/>
+          <w:szCs w:val="20"/>
+        </w:rPr>
+      </w:pPr>
+      <w:hyperlink r:id="rId5" w:history="1">
+        <w:r>
+          <w:rPr>
+            <w:rStyle w:val="Hyperlink"/>
+            <w:rFonts w:ascii="Times New Roman" w:hAnsi="Times New Roman" w:cs="Times New Roman"/>
+            <w:sz w:val="20"/>
+            <w:szCs w:val="20"/>
+          </w:rPr>
+          <w:t>https://www.handybackup.net/mssql-backup-features.shtml</w:t>
+        </w:r>
+      </w:hyperlink>
+    </w:p>
+    <w:p>
+      <w:pPr>
+        <w:pStyle w:val="ListParagraph"/>
+        <w:ind w:left="1440"/>
+        <w:rPr>
+          <w:rFonts w:ascii="Times New Roman" w:hAnsi="Times New Roman" w:cs="Times New Roman"/>
+          <w:sz w:val="20"/>
+          <w:szCs w:val="20"/>
+        </w:rPr>
+      </w:pPr>
+      <w:hyperlink r:id="rId6" w:history="1">
+        <w:r>
+          <w:rPr>
+            <w:rStyle w:val="Hyperlink"/>
+            <w:rFonts w:ascii="Times New Roman" w:hAnsi="Times New Roman" w:cs="Times New Roman"/>
+            <w:sz w:val="20"/>
+            <w:szCs w:val="20"/>
+          </w:rPr>
+          <w:t>https://db-engines.com/en/system/Microsoft+SQL+Server%3BMySQL%3BOracle</w:t>
+        </w:r>
+      </w:hyperlink>
+    </w:p>
+    <w:p>
+      <w:pPr>
+        <w:pStyle w:val="ListParagraph"/>
+        <w:ind w:left="1440"/>
+        <w:rPr>
+          <w:rFonts w:ascii="Times New Roman" w:hAnsi="Times New Roman" w:cs="Times New Roman"/>
+          <w:sz w:val="20"/>
+          <w:szCs w:val="20"/>
+        </w:rPr>
+      </w:pPr>
+      <w:hyperlink r:id="rId7" w:history="1">
+        <w:r>
+          <w:rPr>
+            <w:rStyle w:val="Hyperlink"/>
+            <w:rFonts w:ascii="Times New Roman" w:hAnsi="Times New Roman" w:cs="Times New Roman"/>
+            <w:sz w:val="20"/>
+            <w:szCs w:val="20"/>
+          </w:rPr>
+          <w:t>https://www.academia.edu/27156159/ASSIGNMENT_2_LOGICAL_DATABASE_DESIGN_CPT307_</w:t>
+        </w:r>
+      </w:hyperlink>
+    </w:p>
+    <w:p>
+      <w:pPr>
+        <w:pStyle w:val="ListParagraph"/>
+        <w:ind w:left="1440"/>
+        <w:rPr>
+          <w:rFonts w:ascii="Times New Roman" w:hAnsi="Times New Roman" w:cs="Times New Roman"/>
+          <w:sz w:val="20"/>
+          <w:szCs w:val="20"/>
+        </w:rPr>
+      </w:pPr>
+      <w:hyperlink r:id="rId8" w:history="1">
+        <w:r>
+          <w:rPr>
+            <w:rStyle w:val="Hyperlink"/>
+            <w:rFonts w:ascii="Times New Roman" w:hAnsi="Times New Roman" w:cs="Times New Roman"/>
+            <w:sz w:val="20"/>
+            <w:szCs w:val="20"/>
+          </w:rPr>
+          <w:t>http://www.zdnet.com/article/the-top-ten-most-common-database-security-vulnerabilities/</w:t>
+        </w:r>
+      </w:hyperlink>
+    </w:p>
+    <w:p>
+      <w:pPr>
+        <w:pStyle w:val="ListParagraph"/>
+        <w:ind w:left="1440"/>
+        <w:rPr>
+          <w:rFonts w:ascii="Times New Roman" w:hAnsi="Times New Roman" w:cs="Times New Roman"/>
+          <w:sz w:val="20"/>
+          <w:szCs w:val="20"/>
+        </w:rPr>
+      </w:pPr>
+      <w:hyperlink r:id="rId9" w:history="1">
+        <w:r>
+          <w:rPr>
+            <w:rStyle w:val="Hyperlink"/>
+            <w:rFonts w:ascii="Times New Roman" w:hAnsi="Times New Roman" w:cs="Times New Roman"/>
+            <w:sz w:val="20"/>
+            <w:szCs w:val="20"/>
+          </w:rPr>
+          <w:t>https://en.wikipedia.org/wiki/MySQL</w:t>
+        </w:r>
+      </w:hyperlink>
+    </w:p>
+    <w:p>
+      <w:pPr>
+        <w:pStyle w:val="ListParagraph"/>
+        <w:ind w:left="1440"/>
+        <w:rPr>
+          <w:rFonts w:ascii="Times New Roman" w:hAnsi="Times New Roman" w:cs="Times New Roman"/>
+          <w:sz w:val="20"/>
+          <w:szCs w:val="20"/>
+        </w:rPr>
+      </w:pPr>
+      <w:hyperlink r:id="rId10" w:history="1">
+        <w:r>
+          <w:rPr>
+            <w:rStyle w:val="Hyperlink"/>
+            <w:rFonts w:ascii="Times New Roman" w:hAnsi="Times New Roman" w:cs="Times New Roman"/>
+            <w:sz w:val="20"/>
+            <w:szCs w:val="20"/>
+          </w:rPr>
+          <w:t>https://blog.udemy.com/oracle-vs-mysql-vs-sql-server/</w:t>
+        </w:r>
+      </w:hyperlink>
+    </w:p>
+    <w:p>
+      <w:pPr>
+        <w:pStyle w:val="ListParagraph"/>
+        <w:ind w:left="1440"/>
+        <w:rPr>
+          <w:rFonts w:ascii="Times New Roman" w:hAnsi="Times New Roman" w:cs="Times New Roman"/>
+          <w:sz w:val="20"/>
+          <w:szCs w:val="20"/>
+        </w:rPr>
+      </w:pPr>
+      <w:hyperlink r:id="rId11" w:history="1">
+        <w:r>
+          <w:rPr>
+            <w:rStyle w:val="Hyperlink"/>
+            <w:rFonts w:ascii="Times New Roman" w:hAnsi="Times New Roman" w:cs="Times New Roman"/>
+            <w:sz w:val="20"/>
+            <w:szCs w:val="20"/>
+          </w:rPr>
+          <w:t>http://searchitchannel.techtarget.com/feature/What-are-the-top-MySQL-features-What-is-MySQL</w:t>
+        </w:r>
+      </w:hyperlink>
+    </w:p>
+    <w:p>
+      <w:pPr>
+        <w:pStyle w:val="ListParagraph"/>
+        <w:ind w:left="1440"/>
+        <w:rPr>
+          <w:rFonts w:ascii="Times New Roman" w:hAnsi="Times New Roman" w:cs="Times New Roman"/>
+          <w:sz w:val="20"/>
+          <w:szCs w:val="20"/>
+        </w:rPr>
+      </w:pPr>
+      <w:bookmarkStart w:id="0" w:name="_GoBack"/>
+      <w:bookmarkEnd w:id="0"/>
     </w:p>
     <w:sectPr>
       <w:pgSz w:w="12240" w:h="15840"/>
@@ -4425,6 +4806,7 @@
   <w:style w:type="character" w:default="1" w:styleId="DefaultParagraphFont">
     <w:name w:val="Default Paragraph Font"/>
     <w:uiPriority w:val="1"/>
+    <w:semiHidden/>
     <w:unhideWhenUsed/>
   </w:style>
   <w:style w:type="table" w:default="1" w:styleId="TableNormal">
@@ -4545,7 +4927,6 @@
     <w:name w:val="Hyperlink"/>
     <w:basedOn w:val="DefaultParagraphFont"/>
     <w:uiPriority w:val="99"/>
-    <w:semiHidden/>
     <w:unhideWhenUsed/>
     <w:rsid w:val="00F426ED"/>
     <w:rPr>
